--- a/Entregable 18.10/Diagrama de bloques.docx
+++ b/Entregable 18.10/Diagrama de bloques.docx
@@ -3,8 +3,6 @@
 <w:document xmlns:wpc="http://schemas.microsoft.com/office/word/2010/wordprocessingCanvas" xmlns:cx="http://schemas.microsoft.com/office/drawing/2014/chartex" xmlns:cx1="http://schemas.microsoft.com/office/drawing/2015/9/8/chartex" xmlns:cx2="http://schemas.microsoft.com/office/drawing/2015/10/21/chartex" xmlns:cx3="http://schemas.microsoft.com/office/drawing/2016/5/9/chartex" xmlns:cx4="http://schemas.microsoft.com/office/drawing/2016/5/10/chartex" xmlns:cx5="http://schemas.microsoft.com/office/drawing/2016/5/11/chartex" xmlns:cx6="http://schemas.microsoft.com/office/drawing/2016/5/12/chartex" xmlns:cx7="http://schemas.microsoft.com/office/drawing/2016/5/13/chartex" xmlns:cx8="http://schemas.microsoft.com/office/drawing/2016/5/14/chartex" xmlns:mc="http://schemas.openxmlformats.org/markup-compatibility/2006" xmlns:aink="http://schemas.microsoft.com/office/drawing/2016/ink" xmlns:am3d="http://schemas.microsoft.com/office/drawing/2017/model3d" xmlns:o="urn:schemas-microsoft-com:office:office" xmlns:r="http://schemas.openxmlformats.org/officeDocument/2006/relationships" xmlns:m="http://schemas.openxmlformats.org/officeDocument/2006/math" xmlns:v="urn:schemas-microsoft-com:vml" xmlns:wp14="http://schemas.microsoft.com/office/word/2010/wordprocessingDrawing" xmlns:wp="http://schemas.openxmlformats.org/drawingml/2006/wordprocessingDrawing" xmlns:w10="urn:schemas-microsoft-com:office:word" xmlns:w="http://schemas.openxmlformats.org/wordprocessingml/2006/main" xmlns:w14="http://schemas.microsoft.com/office/word/2010/wordml" xmlns:w15="http://schemas.microsoft.com/office/word/2012/wordml" xmlns:w16cid="http://schemas.microsoft.com/office/word/2016/wordml/cid" xmlns:w16se="http://schemas.microsoft.com/office/word/2015/wordml/symex" xmlns:wpg="http://schemas.microsoft.com/office/word/2010/wordprocessingGroup" xmlns:wpi="http://schemas.microsoft.com/office/word/2010/wordprocessingInk" xmlns:wne="http://schemas.microsoft.com/office/word/2006/wordml" xmlns:wps="http://schemas.microsoft.com/office/word/2010/wordprocessingShape" mc:Ignorable="w14 w15 w16se w16cid wp14">
   <w:body>
     <w:p>
-      <w:bookmarkStart w:id="0" w:name="_GoBack"/>
-      <w:bookmarkEnd w:id="0"/>
       <w:r>
         <w:rPr>
           <w:noProof/>
@@ -462,6 +460,9 @@
         </mc:AlternateContent>
       </w:r>
       <w:r>
+        <w:rPr>
+          <w:noProof/>
+        </w:rPr>
         <mc:AlternateContent>
           <mc:Choice Requires="wps">
             <w:drawing>
@@ -816,6 +817,7 @@
           </mc:Fallback>
         </mc:AlternateContent>
       </w:r>
+      <w:bookmarkStart w:id="0" w:name="_GoBack"/>
       <w:r>
         <w:rPr>
           <w:noProof/>
@@ -823,7 +825,7 @@
         <mc:AlternateContent>
           <mc:Choice Requires="wps">
             <w:drawing>
-              <wp:anchor distT="0" distB="0" distL="114300" distR="114300" simplePos="0" relativeHeight="251696128" behindDoc="0" locked="0" layoutInCell="1" allowOverlap="1" wp14:anchorId="6AB28961" wp14:editId="1A1D8A26">
+              <wp:anchor distT="0" distB="0" distL="114300" distR="114300" simplePos="0" relativeHeight="251696128" behindDoc="0" locked="0" layoutInCell="1" allowOverlap="1" wp14:anchorId="6AB28961" wp14:editId="42BB69E1">
                 <wp:simplePos x="0" y="0"/>
                 <wp:positionH relativeFrom="column">
                   <wp:posOffset>3596640</wp:posOffset>
@@ -846,7 +848,9 @@
                           <a:ext cx="1200150" cy="942975"/>
                         </a:xfrm>
                         <a:prstGeom prst="bentConnector3">
-                          <a:avLst/>
+                          <a:avLst>
+                            <a:gd name="adj1" fmla="val 794"/>
+                          </a:avLst>
                         </a:prstGeom>
                         <a:ln>
                           <a:tailEnd type="triangle"/>
@@ -875,7 +879,7 @@
           </mc:Choice>
           <mc:Fallback>
             <w:pict>
-              <v:shapetype w14:anchorId="7BA25027" id="_x0000_t34" coordsize="21600,21600" o:spt="34" o:oned="t" adj="10800" path="m,l@0,0@0,21600,21600,21600e" filled="f">
+              <v:shapetype w14:anchorId="47B27F8B" id="_x0000_t34" coordsize="21600,21600" o:spt="34" o:oned="t" adj="10800" path="m,l@0,0@0,21600,21600,21600e" filled="f">
                 <v:stroke joinstyle="miter"/>
                 <v:formulas>
                   <v:f eqn="val #0"/>
@@ -886,13 +890,14 @@
                 </v:handles>
                 <o:lock v:ext="edit" shapetype="t"/>
               </v:shapetype>
-              <v:shape id="Conector: angular 33" o:spid="_x0000_s1026" type="#_x0000_t34" style="position:absolute;margin-left:283.2pt;margin-top:301.15pt;width:94.5pt;height:74.25pt;flip:x y;z-index:251696128;visibility:visible;mso-wrap-style:square;mso-wrap-distance-left:9pt;mso-wrap-distance-top:0;mso-wrap-distance-right:9pt;mso-wrap-distance-bottom:0;mso-position-horizontal:absolute;mso-position-horizontal-relative:text;mso-position-vertical:absolute;mso-position-vertical-relative:text" o:gfxdata="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" strokecolor="#4472c4 [3204]" strokeweight=".5pt">
+              <v:shape id="Conector: angular 33" o:spid="_x0000_s1026" type="#_x0000_t34" style="position:absolute;margin-left:283.2pt;margin-top:301.15pt;width:94.5pt;height:74.25pt;flip:x y;z-index:251696128;visibility:visible;mso-wrap-style:square;mso-wrap-distance-left:9pt;mso-wrap-distance-top:0;mso-wrap-distance-right:9pt;mso-wrap-distance-bottom:0;mso-position-horizontal:absolute;mso-position-horizontal-relative:text;mso-position-vertical:absolute;mso-position-vertical-relative:text" o:gfxdata="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" adj="172" strokecolor="#4472c4 [3204]" strokeweight=".5pt">
                 <v:stroke endarrow="block"/>
               </v:shape>
             </w:pict>
           </mc:Fallback>
         </mc:AlternateContent>
       </w:r>
+      <w:bookmarkEnd w:id="0"/>
       <w:r>
         <w:rPr>
           <w:noProof/>
@@ -1344,6 +1349,9 @@
         </mc:AlternateContent>
       </w:r>
       <w:r>
+        <w:rPr>
+          <w:noProof/>
+        </w:rPr>
         <mc:AlternateContent>
           <mc:Choice Requires="wps">
             <w:drawing>
@@ -1407,6 +1415,9 @@
         </mc:AlternateContent>
       </w:r>
       <w:r>
+        <w:rPr>
+          <w:noProof/>
+        </w:rPr>
         <mc:AlternateContent>
           <mc:Choice Requires="wps">
             <w:drawing>
@@ -1527,7 +1538,7 @@
         <mc:AlternateContent>
           <mc:Choice Requires="wps">
             <w:drawing>
-              <wp:anchor distT="0" distB="0" distL="114300" distR="114300" simplePos="0" relativeHeight="251668480" behindDoc="0" locked="0" layoutInCell="1" allowOverlap="1" wp14:anchorId="5652DD3B" wp14:editId="4C906164">
+              <wp:anchor distT="0" distB="0" distL="114300" distR="114300" simplePos="0" relativeHeight="251668480" behindDoc="0" locked="0" layoutInCell="1" allowOverlap="1" wp14:anchorId="5652DD3B" wp14:editId="658BE41F">
                 <wp:simplePos x="0" y="0"/>
                 <wp:positionH relativeFrom="column">
                   <wp:posOffset>2882265</wp:posOffset>
@@ -1536,7 +1547,7 @@
                   <wp:posOffset>690880</wp:posOffset>
                 </wp:positionV>
                 <wp:extent cx="1562100" cy="161925"/>
-                <wp:effectExtent l="19050" t="76200" r="19050" b="28575"/>
+                <wp:effectExtent l="19050" t="76200" r="19050" b="9525"/>
                 <wp:wrapNone/>
                 <wp:docPr id="12" name="Conector: angular 12"/>
                 <wp:cNvGraphicFramePr/>
@@ -1550,7 +1561,9 @@
                           <a:ext cx="1562100" cy="161925"/>
                         </a:xfrm>
                         <a:prstGeom prst="bentConnector3">
-                          <a:avLst/>
+                          <a:avLst>
+                            <a:gd name="adj1" fmla="val 0"/>
+                          </a:avLst>
                         </a:prstGeom>
                         <a:ln>
                           <a:tailEnd type="triangle"/>
@@ -1579,7 +1592,7 @@
           </mc:Choice>
           <mc:Fallback>
             <w:pict>
-              <v:shape w14:anchorId="05E5BF53" id="Conector: angular 12" o:spid="_x0000_s1026" type="#_x0000_t34" style="position:absolute;margin-left:226.95pt;margin-top:54.4pt;width:123pt;height:12.75pt;flip:x y;z-index:251668480;visibility:visible;mso-wrap-style:square;mso-wrap-distance-left:9pt;mso-wrap-distance-top:0;mso-wrap-distance-right:9pt;mso-wrap-distance-bottom:0;mso-position-horizontal:absolute;mso-position-horizontal-relative:text;mso-position-vertical:absolute;mso-position-vertical-relative:text" o:gfxdata="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" strokecolor="#4472c4 [3204]" strokeweight=".5pt">
+              <v:shape w14:anchorId="714DFE49" id="Conector: angular 12" o:spid="_x0000_s1026" type="#_x0000_t34" style="position:absolute;margin-left:226.95pt;margin-top:54.4pt;width:123pt;height:12.75pt;flip:x y;z-index:251668480;visibility:visible;mso-wrap-style:square;mso-wrap-distance-left:9pt;mso-wrap-distance-top:0;mso-wrap-distance-right:9pt;mso-wrap-distance-bottom:0;mso-position-horizontal:absolute;mso-position-horizontal-relative:text;mso-position-vertical:absolute;mso-position-vertical-relative:text" o:gfxdata="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" adj="0" strokecolor="#4472c4 [3204]" strokeweight=".5pt">
                 <v:stroke endarrow="block"/>
               </v:shape>
             </w:pict>
@@ -2670,6 +2683,7 @@
     <w:lsdException w:name="HTML Sample" w:semiHidden="1" w:unhideWhenUsed="1"/>
     <w:lsdException w:name="HTML Typewriter" w:semiHidden="1" w:unhideWhenUsed="1"/>
     <w:lsdException w:name="HTML Variable" w:semiHidden="1" w:unhideWhenUsed="1"/>
+    <w:lsdException w:name="Normal Table" w:semiHidden="1" w:unhideWhenUsed="1"/>
     <w:lsdException w:name="annotation subject" w:semiHidden="1" w:unhideWhenUsed="1"/>
     <w:lsdException w:name="No List" w:semiHidden="1" w:unhideWhenUsed="1"/>
     <w:lsdException w:name="Outline List 1" w:semiHidden="1" w:unhideWhenUsed="1"/>
@@ -2715,9 +2729,11 @@
     <w:lsdException w:name="Table Subtle 1" w:semiHidden="1" w:unhideWhenUsed="1"/>
     <w:lsdException w:name="Table Subtle 2" w:semiHidden="1" w:unhideWhenUsed="1"/>
     <w:lsdException w:name="Table Web 1" w:semiHidden="1" w:unhideWhenUsed="1"/>
+    <w:lsdException w:name="Table Web 2" w:semiHidden="1" w:unhideWhenUsed="1"/>
     <w:lsdException w:name="Table Web 3" w:semiHidden="1" w:unhideWhenUsed="1"/>
     <w:lsdException w:name="Balloon Text" w:semiHidden="1" w:unhideWhenUsed="1"/>
     <w:lsdException w:name="Table Grid" w:uiPriority="39"/>
+    <w:lsdException w:name="Table Theme" w:semiHidden="1" w:unhideWhenUsed="1"/>
     <w:lsdException w:name="Placeholder Text" w:semiHidden="1"/>
     <w:lsdException w:name="No Spacing" w:uiPriority="1" w:qFormat="1"/>
     <w:lsdException w:name="Light Shading" w:uiPriority="60"/>
